--- a/resources/--exercises-table.docx
+++ b/resources/--exercises-table.docx
@@ -63,7 +63,6 @@
                 <w:szCs w:val="20"/>
               </w:rPr>
             </w:pPr>
-            <w:bookmarkStart w:id="0" w:name="_GoBack" w:colFirst="0" w:colLast="7"/>
             <w:r>
               <w:rPr>
                 <w:rFonts w:ascii="Lato Light" w:eastAsia="Times New Roman" w:hAnsi="Lato Light" w:cs="Times New Roman"/>
@@ -122,6 +121,7 @@
         <w:tc>
           <w:tcPr>
             <w:tcW w:w="361" w:type="dxa"/>
+            <w:vMerge w:val="restart"/>
             <w:tcBorders>
               <w:left w:val="single" w:sz="6" w:space="0" w:color="D0CECE"/>
               <w:right w:val="single" w:sz="6" w:space="0" w:color="DDDDDD"/>
@@ -218,6 +218,7 @@
         <w:tc>
           <w:tcPr>
             <w:tcW w:w="409" w:type="dxa"/>
+            <w:vMerge w:val="restart"/>
             <w:tcBorders>
               <w:right w:val="single" w:sz="6" w:space="0" w:color="DDDDDD"/>
             </w:tcBorders>
@@ -300,6 +301,7 @@
         <w:tc>
           <w:tcPr>
             <w:tcW w:w="361" w:type="dxa"/>
+            <w:vMerge w:val="restart"/>
             <w:tcBorders>
               <w:left w:val="single" w:sz="6" w:space="0" w:color="DDDDDD"/>
               <w:right w:val="single" w:sz="6" w:space="0" w:color="DDDDDD"/>
@@ -509,6 +511,7 @@
         <w:tc>
           <w:tcPr>
             <w:tcW w:w="361" w:type="dxa"/>
+            <w:vMerge/>
             <w:tcBorders>
               <w:left w:val="single" w:sz="6" w:space="0" w:color="D0CECE"/>
               <w:right w:val="single" w:sz="6" w:space="0" w:color="DDDDDD"/>
@@ -637,6 +640,7 @@
         <w:tc>
           <w:tcPr>
             <w:tcW w:w="409" w:type="dxa"/>
+            <w:vMerge/>
             <w:tcBorders>
               <w:right w:val="single" w:sz="6" w:space="0" w:color="DDDDDD"/>
             </w:tcBorders>
@@ -755,6 +759,7 @@
         <w:tc>
           <w:tcPr>
             <w:tcW w:w="361" w:type="dxa"/>
+            <w:vMerge/>
             <w:tcBorders>
               <w:left w:val="single" w:sz="6" w:space="0" w:color="DDDDDD"/>
               <w:right w:val="single" w:sz="6" w:space="0" w:color="DDDDDD"/>
@@ -872,9 +877,11 @@
           </w:p>
         </w:tc>
       </w:tr>
+    </w:tbl>
+    <w:p>
+      <w:bookmarkStart w:id="0" w:name="_GoBack"/>
       <w:bookmarkEnd w:id="0"/>
-    </w:tbl>
-    <w:p/>
+    </w:p>
     <w:sectPr>
       <w:pgSz w:w="11906" w:h="16838" w:code="9"/>
       <w:pgMar w:top="567" w:right="567" w:bottom="567" w:left="567" w:header="709" w:footer="709" w:gutter="0"/>
